--- a/fupa documentos finales/Sprint2/Especificacion funcional  reporte de facturas.docx
+++ b/fupa documentos finales/Sprint2/Especificacion funcional  reporte de facturas.docx
@@ -27,6 +27,8 @@
                 <w:szCs w:val="20"/>
               </w:rPr>
             </w:pPr>
+            <w:bookmarkStart w:id="0" w:name="_GoBack"/>
+            <w:bookmarkEnd w:id="0"/>
             <w:r>
               <w:rPr>
                 <w:b/>
@@ -312,7 +314,7 @@
                 <v:shape id="_x0000_i1025" type="#_x0000_t75" style="width:466.8pt;height:254.75pt" o:ole="">
                   <v:imagedata r:id="rId8" o:title=""/>
                 </v:shape>
-                <o:OLEObject Type="Embed" ProgID="PBrush" ShapeID="_x0000_i1025" DrawAspect="Content" ObjectID="_1448321620" r:id="rId9"/>
+                <o:OLEObject Type="Embed" ProgID="PBrush" ShapeID="_x0000_i1025" DrawAspect="Content" ObjectID="_1448323443" r:id="rId9"/>
               </w:object>
             </w:r>
           </w:p>
@@ -404,21 +406,7 @@
                 <w:sz w:val="20"/>
                 <w:szCs w:val="20"/>
               </w:rPr>
-              <w:t xml:space="preserve">Para que la pantalla sea aceptada debe cumplir con las descripciones de las necesidades previamente </w:t>
-            </w:r>
-            <w:r>
-              <w:rPr>
-                <w:sz w:val="20"/>
-                <w:szCs w:val="20"/>
-              </w:rPr>
-              <w:t>h</w:t>
-            </w:r>
-            <w:r>
-              <w:rPr>
-                <w:sz w:val="20"/>
-                <w:szCs w:val="20"/>
-              </w:rPr>
-              <w:t>echas.</w:t>
+              <w:t>Para que la pantalla sea aceptada debe cumplir con las descripciones de las necesidades previamente hechas.</w:t>
             </w:r>
           </w:p>
         </w:tc>
@@ -909,29 +897,54 @@
                 <w:sz w:val="20"/>
                 <w:szCs w:val="20"/>
               </w:rPr>
-              <w:t xml:space="preserve">Se selecciona una fecha </w:t>
-            </w:r>
-            <w:r>
-              <w:rPr>
-                <w:sz w:val="20"/>
-                <w:szCs w:val="20"/>
-              </w:rPr>
-              <w:t>final</w:t>
-            </w:r>
-          </w:p>
-          <w:p>
-            <w:pPr>
-              <w:rPr>
-                <w:sz w:val="20"/>
-                <w:szCs w:val="20"/>
-              </w:rPr>
-            </w:pPr>
-            <w:r>
-              <w:rPr>
-                <w:sz w:val="20"/>
-                <w:szCs w:val="20"/>
-              </w:rPr>
-              <w:t>Se da click al boton Buscar facturas</w:t>
+              <w:t>Se selecciona una fecha final</w:t>
+            </w:r>
+          </w:p>
+          <w:p>
+            <w:pPr>
+              <w:rPr>
+                <w:sz w:val="20"/>
+                <w:szCs w:val="20"/>
+              </w:rPr>
+            </w:pPr>
+            <w:r>
+              <w:rPr>
+                <w:sz w:val="20"/>
+                <w:szCs w:val="20"/>
+              </w:rPr>
+              <w:t xml:space="preserve">Se da </w:t>
+            </w:r>
+            <w:proofErr w:type="spellStart"/>
+            <w:r>
+              <w:rPr>
+                <w:sz w:val="20"/>
+                <w:szCs w:val="20"/>
+              </w:rPr>
+              <w:t>click</w:t>
+            </w:r>
+            <w:proofErr w:type="spellEnd"/>
+            <w:r>
+              <w:rPr>
+                <w:sz w:val="20"/>
+                <w:szCs w:val="20"/>
+              </w:rPr>
+              <w:t xml:space="preserve"> al </w:t>
+            </w:r>
+            <w:proofErr w:type="spellStart"/>
+            <w:r>
+              <w:rPr>
+                <w:sz w:val="20"/>
+                <w:szCs w:val="20"/>
+              </w:rPr>
+              <w:t>boton</w:t>
+            </w:r>
+            <w:proofErr w:type="spellEnd"/>
+            <w:r>
+              <w:rPr>
+                <w:sz w:val="20"/>
+                <w:szCs w:val="20"/>
+              </w:rPr>
+              <w:t xml:space="preserve"> Buscar facturas</w:t>
             </w:r>
           </w:p>
         </w:tc>
@@ -981,7 +994,23 @@
                 <w:sz w:val="20"/>
                 <w:szCs w:val="20"/>
               </w:rPr>
-              <w:t>Se accesa al modulo reporte de facturas</w:t>
+              <w:t xml:space="preserve">Se accesa al </w:t>
+            </w:r>
+            <w:proofErr w:type="spellStart"/>
+            <w:r>
+              <w:rPr>
+                <w:sz w:val="20"/>
+                <w:szCs w:val="20"/>
+              </w:rPr>
+              <w:t>modulo</w:t>
+            </w:r>
+            <w:proofErr w:type="spellEnd"/>
+            <w:r>
+              <w:rPr>
+                <w:sz w:val="20"/>
+                <w:szCs w:val="20"/>
+              </w:rPr>
+              <w:t xml:space="preserve"> reporte de facturas</w:t>
             </w:r>
           </w:p>
           <w:p>
@@ -1129,14 +1158,7 @@
                 <w:sz w:val="20"/>
                 <w:szCs w:val="20"/>
               </w:rPr>
-              <w:t>Mostrar todas las facturas</w:t>
-            </w:r>
-            <w:r>
-              <w:rPr>
-                <w:sz w:val="20"/>
-                <w:szCs w:val="20"/>
-              </w:rPr>
-              <w:t xml:space="preserve"> canceladas</w:t>
+              <w:t>Mostrar todas las facturas canceladas</w:t>
             </w:r>
           </w:p>
         </w:tc>
@@ -1549,7 +1571,39 @@
                 <w:szCs w:val="20"/>
               </w:rPr>
               <w:lastRenderedPageBreak/>
-              <w:t>Se da click al boton Buscar facturas</w:t>
+              <w:t xml:space="preserve">Se da </w:t>
+            </w:r>
+            <w:proofErr w:type="spellStart"/>
+            <w:r>
+              <w:rPr>
+                <w:sz w:val="20"/>
+                <w:szCs w:val="20"/>
+              </w:rPr>
+              <w:t>click</w:t>
+            </w:r>
+            <w:proofErr w:type="spellEnd"/>
+            <w:r>
+              <w:rPr>
+                <w:sz w:val="20"/>
+                <w:szCs w:val="20"/>
+              </w:rPr>
+              <w:t xml:space="preserve"> al </w:t>
+            </w:r>
+            <w:proofErr w:type="spellStart"/>
+            <w:r>
+              <w:rPr>
+                <w:sz w:val="20"/>
+                <w:szCs w:val="20"/>
+              </w:rPr>
+              <w:t>boton</w:t>
+            </w:r>
+            <w:proofErr w:type="spellEnd"/>
+            <w:r>
+              <w:rPr>
+                <w:sz w:val="20"/>
+                <w:szCs w:val="20"/>
+              </w:rPr>
+              <w:t xml:space="preserve"> Buscar facturas</w:t>
             </w:r>
           </w:p>
         </w:tc>
@@ -1600,29 +1654,38 @@
                 <w:sz w:val="20"/>
                 <w:szCs w:val="20"/>
               </w:rPr>
-              <w:t>Se accesa al modulo reporte de facturas</w:t>
-            </w:r>
-          </w:p>
-          <w:p>
-            <w:pPr>
-              <w:rPr>
-                <w:sz w:val="20"/>
-                <w:szCs w:val="20"/>
-              </w:rPr>
-            </w:pPr>
-            <w:r>
-              <w:rPr>
-                <w:sz w:val="20"/>
-                <w:szCs w:val="20"/>
-              </w:rPr>
-              <w:t xml:space="preserve">Se especifica que se quieren las facturas </w:t>
-            </w:r>
-            <w:r>
-              <w:rPr>
-                <w:sz w:val="20"/>
-                <w:szCs w:val="20"/>
-              </w:rPr>
-              <w:t>canceladas</w:t>
+              <w:t xml:space="preserve">Se accesa al </w:t>
+            </w:r>
+            <w:proofErr w:type="spellStart"/>
+            <w:r>
+              <w:rPr>
+                <w:sz w:val="20"/>
+                <w:szCs w:val="20"/>
+              </w:rPr>
+              <w:t>modulo</w:t>
+            </w:r>
+            <w:proofErr w:type="spellEnd"/>
+            <w:r>
+              <w:rPr>
+                <w:sz w:val="20"/>
+                <w:szCs w:val="20"/>
+              </w:rPr>
+              <w:t xml:space="preserve"> reporte de facturas</w:t>
+            </w:r>
+          </w:p>
+          <w:p>
+            <w:pPr>
+              <w:rPr>
+                <w:sz w:val="20"/>
+                <w:szCs w:val="20"/>
+              </w:rPr>
+            </w:pPr>
+            <w:r>
+              <w:rPr>
+                <w:sz w:val="20"/>
+                <w:szCs w:val="20"/>
+              </w:rPr>
+              <w:t>Se especifica que se quieren las facturas canceladas</w:t>
             </w:r>
           </w:p>
           <w:p>
@@ -1661,14 +1724,7 @@
                 <w:szCs w:val="20"/>
               </w:rPr>
               <w:lastRenderedPageBreak/>
-              <w:t>Se muestran todas las facturas</w:t>
-            </w:r>
-            <w:r>
-              <w:rPr>
-                <w:sz w:val="20"/>
-                <w:szCs w:val="20"/>
-              </w:rPr>
-              <w:t xml:space="preserve"> canceladas.</w:t>
+              <w:t>Se muestran todas las facturas canceladas.</w:t>
             </w:r>
           </w:p>
         </w:tc>
@@ -1763,14 +1819,7 @@
                 <w:sz w:val="20"/>
                 <w:szCs w:val="20"/>
               </w:rPr>
-              <w:t>Mostrar todas las facturas</w:t>
-            </w:r>
-            <w:r>
-              <w:rPr>
-                <w:sz w:val="20"/>
-                <w:szCs w:val="20"/>
-              </w:rPr>
-              <w:t xml:space="preserve"> pendientes</w:t>
+              <w:t>Mostrar todas las facturas pendientes</w:t>
             </w:r>
           </w:p>
         </w:tc>
@@ -2182,7 +2231,39 @@
                 <w:sz w:val="20"/>
                 <w:szCs w:val="20"/>
               </w:rPr>
-              <w:t>Se da click al boton Buscar facturas</w:t>
+              <w:t xml:space="preserve">Se da </w:t>
+            </w:r>
+            <w:proofErr w:type="spellStart"/>
+            <w:r>
+              <w:rPr>
+                <w:sz w:val="20"/>
+                <w:szCs w:val="20"/>
+              </w:rPr>
+              <w:t>click</w:t>
+            </w:r>
+            <w:proofErr w:type="spellEnd"/>
+            <w:r>
+              <w:rPr>
+                <w:sz w:val="20"/>
+                <w:szCs w:val="20"/>
+              </w:rPr>
+              <w:t xml:space="preserve"> al </w:t>
+            </w:r>
+            <w:proofErr w:type="spellStart"/>
+            <w:r>
+              <w:rPr>
+                <w:sz w:val="20"/>
+                <w:szCs w:val="20"/>
+              </w:rPr>
+              <w:t>boton</w:t>
+            </w:r>
+            <w:proofErr w:type="spellEnd"/>
+            <w:r>
+              <w:rPr>
+                <w:sz w:val="20"/>
+                <w:szCs w:val="20"/>
+              </w:rPr>
+              <w:t xml:space="preserve"> Buscar facturas</w:t>
             </w:r>
           </w:p>
         </w:tc>
@@ -2232,29 +2313,38 @@
                 <w:sz w:val="20"/>
                 <w:szCs w:val="20"/>
               </w:rPr>
-              <w:t>Se accesa al modulo reporte de facturas</w:t>
-            </w:r>
-          </w:p>
-          <w:p>
-            <w:pPr>
-              <w:rPr>
-                <w:sz w:val="20"/>
-                <w:szCs w:val="20"/>
-              </w:rPr>
-            </w:pPr>
-            <w:r>
-              <w:rPr>
-                <w:sz w:val="20"/>
-                <w:szCs w:val="20"/>
-              </w:rPr>
-              <w:t>Se especifica qu</w:t>
-            </w:r>
-            <w:r>
-              <w:rPr>
-                <w:sz w:val="20"/>
-                <w:szCs w:val="20"/>
-              </w:rPr>
-              <w:t>e se quieren todas las facturas pendientes.</w:t>
+              <w:t xml:space="preserve">Se accesa al </w:t>
+            </w:r>
+            <w:proofErr w:type="spellStart"/>
+            <w:r>
+              <w:rPr>
+                <w:sz w:val="20"/>
+                <w:szCs w:val="20"/>
+              </w:rPr>
+              <w:t>modulo</w:t>
+            </w:r>
+            <w:proofErr w:type="spellEnd"/>
+            <w:r>
+              <w:rPr>
+                <w:sz w:val="20"/>
+                <w:szCs w:val="20"/>
+              </w:rPr>
+              <w:t xml:space="preserve"> reporte de facturas</w:t>
+            </w:r>
+          </w:p>
+          <w:p>
+            <w:pPr>
+              <w:rPr>
+                <w:sz w:val="20"/>
+                <w:szCs w:val="20"/>
+              </w:rPr>
+            </w:pPr>
+            <w:r>
+              <w:rPr>
+                <w:sz w:val="20"/>
+                <w:szCs w:val="20"/>
+              </w:rPr>
+              <w:t>Se especifica que se quieren todas las facturas pendientes.</w:t>
             </w:r>
           </w:p>
           <w:p>
@@ -2292,21 +2382,7 @@
                 <w:sz w:val="20"/>
                 <w:szCs w:val="20"/>
               </w:rPr>
-              <w:t>Se muestran todas las facturas</w:t>
-            </w:r>
-            <w:r>
-              <w:rPr>
-                <w:sz w:val="20"/>
-                <w:szCs w:val="20"/>
-              </w:rPr>
-              <w:t xml:space="preserve"> pendientes</w:t>
-            </w:r>
-            <w:r>
-              <w:rPr>
-                <w:sz w:val="20"/>
-                <w:szCs w:val="20"/>
-              </w:rPr>
-              <w:t xml:space="preserve">. </w:t>
+              <w:t xml:space="preserve">Se muestran todas las facturas pendientes. </w:t>
             </w:r>
           </w:p>
         </w:tc>
@@ -2401,14 +2477,7 @@
                 <w:sz w:val="20"/>
                 <w:szCs w:val="20"/>
               </w:rPr>
-              <w:t>Mostrar todas las facturas</w:t>
-            </w:r>
-            <w:r>
-              <w:rPr>
-                <w:sz w:val="20"/>
-                <w:szCs w:val="20"/>
-              </w:rPr>
-              <w:t xml:space="preserve"> liquidadas</w:t>
+              <w:t>Mostrar todas las facturas liquidadas</w:t>
             </w:r>
           </w:p>
         </w:tc>
@@ -2821,7 +2890,39 @@
                 <w:szCs w:val="20"/>
               </w:rPr>
               <w:lastRenderedPageBreak/>
-              <w:t>Se da click al boton Buscar facturas</w:t>
+              <w:t xml:space="preserve">Se da </w:t>
+            </w:r>
+            <w:proofErr w:type="spellStart"/>
+            <w:r>
+              <w:rPr>
+                <w:sz w:val="20"/>
+                <w:szCs w:val="20"/>
+              </w:rPr>
+              <w:t>click</w:t>
+            </w:r>
+            <w:proofErr w:type="spellEnd"/>
+            <w:r>
+              <w:rPr>
+                <w:sz w:val="20"/>
+                <w:szCs w:val="20"/>
+              </w:rPr>
+              <w:t xml:space="preserve"> al </w:t>
+            </w:r>
+            <w:proofErr w:type="spellStart"/>
+            <w:r>
+              <w:rPr>
+                <w:sz w:val="20"/>
+                <w:szCs w:val="20"/>
+              </w:rPr>
+              <w:t>boton</w:t>
+            </w:r>
+            <w:proofErr w:type="spellEnd"/>
+            <w:r>
+              <w:rPr>
+                <w:sz w:val="20"/>
+                <w:szCs w:val="20"/>
+              </w:rPr>
+              <w:t xml:space="preserve"> Buscar facturas</w:t>
             </w:r>
           </w:p>
         </w:tc>
@@ -2872,36 +2973,38 @@
                 <w:sz w:val="20"/>
                 <w:szCs w:val="20"/>
               </w:rPr>
-              <w:t>Se accesa al modulo reporte de facturas</w:t>
-            </w:r>
-          </w:p>
-          <w:p>
-            <w:pPr>
-              <w:rPr>
-                <w:sz w:val="20"/>
-                <w:szCs w:val="20"/>
-              </w:rPr>
-            </w:pPr>
-            <w:r>
-              <w:rPr>
-                <w:sz w:val="20"/>
-                <w:szCs w:val="20"/>
-              </w:rPr>
-              <w:t>Se especifica que se quieren las facturas</w:t>
-            </w:r>
-            <w:r>
-              <w:rPr>
-                <w:sz w:val="20"/>
-                <w:szCs w:val="20"/>
-              </w:rPr>
-              <w:t xml:space="preserve"> liquidadas</w:t>
-            </w:r>
-            <w:r>
-              <w:rPr>
-                <w:sz w:val="20"/>
-                <w:szCs w:val="20"/>
-              </w:rPr>
-              <w:t xml:space="preserve"> </w:t>
+              <w:t xml:space="preserve">Se accesa al </w:t>
+            </w:r>
+            <w:proofErr w:type="spellStart"/>
+            <w:r>
+              <w:rPr>
+                <w:sz w:val="20"/>
+                <w:szCs w:val="20"/>
+              </w:rPr>
+              <w:t>modulo</w:t>
+            </w:r>
+            <w:proofErr w:type="spellEnd"/>
+            <w:r>
+              <w:rPr>
+                <w:sz w:val="20"/>
+                <w:szCs w:val="20"/>
+              </w:rPr>
+              <w:t xml:space="preserve"> reporte de facturas</w:t>
+            </w:r>
+          </w:p>
+          <w:p>
+            <w:pPr>
+              <w:rPr>
+                <w:sz w:val="20"/>
+                <w:szCs w:val="20"/>
+              </w:rPr>
+            </w:pPr>
+            <w:r>
+              <w:rPr>
+                <w:sz w:val="20"/>
+                <w:szCs w:val="20"/>
+              </w:rPr>
+              <w:t xml:space="preserve">Se especifica que se quieren las facturas liquidadas </w:t>
             </w:r>
           </w:p>
           <w:p>
@@ -2940,21 +3043,7 @@
                 <w:szCs w:val="20"/>
               </w:rPr>
               <w:lastRenderedPageBreak/>
-              <w:t>Se muestran todas las facturas</w:t>
-            </w:r>
-            <w:r>
-              <w:rPr>
-                <w:sz w:val="20"/>
-                <w:szCs w:val="20"/>
-              </w:rPr>
-              <w:t xml:space="preserve"> liquidadas</w:t>
-            </w:r>
-            <w:r>
-              <w:rPr>
-                <w:sz w:val="20"/>
-                <w:szCs w:val="20"/>
-              </w:rPr>
-              <w:t xml:space="preserve">. </w:t>
+              <w:t xml:space="preserve">Se muestran todas las facturas liquidadas. </w:t>
             </w:r>
           </w:p>
         </w:tc>
@@ -3443,6 +3532,7 @@
                 <w:szCs w:val="20"/>
               </w:rPr>
             </w:pPr>
+            <w:proofErr w:type="spellStart"/>
             <w:r>
               <w:rPr>
                 <w:rFonts w:cs="Calibri"/>
@@ -3451,6 +3541,7 @@
               </w:rPr>
               <w:t>Pk</w:t>
             </w:r>
+            <w:proofErr w:type="spellEnd"/>
           </w:p>
         </w:tc>
         <w:tc>
@@ -3470,13 +3561,23 @@
                 <w:szCs w:val="20"/>
               </w:rPr>
             </w:pPr>
-            <w:r>
-              <w:rPr>
-                <w:rFonts w:cs="Calibri"/>
-                <w:sz w:val="20"/>
-                <w:szCs w:val="20"/>
-              </w:rPr>
-              <w:t>Numero de la factura</w:t>
+            <w:proofErr w:type="spellStart"/>
+            <w:r>
+              <w:rPr>
+                <w:rFonts w:cs="Calibri"/>
+                <w:sz w:val="20"/>
+                <w:szCs w:val="20"/>
+              </w:rPr>
+              <w:t>Numero</w:t>
+            </w:r>
+            <w:proofErr w:type="spellEnd"/>
+            <w:r>
+              <w:rPr>
+                <w:rFonts w:cs="Calibri"/>
+                <w:sz w:val="20"/>
+                <w:szCs w:val="20"/>
+              </w:rPr>
+              <w:t xml:space="preserve"> de la factura</w:t>
             </w:r>
           </w:p>
         </w:tc>
@@ -3578,6 +3679,7 @@
                 <w:szCs w:val="20"/>
               </w:rPr>
             </w:pPr>
+            <w:proofErr w:type="spellStart"/>
             <w:r>
               <w:rPr>
                 <w:rFonts w:cs="Calibri"/>
@@ -3586,6 +3688,7 @@
               </w:rPr>
               <w:t>Integer</w:t>
             </w:r>
+            <w:proofErr w:type="spellEnd"/>
           </w:p>
         </w:tc>
       </w:tr>
@@ -3800,16 +3903,24 @@
                 <w:szCs w:val="20"/>
               </w:rPr>
             </w:pPr>
-            <w:r>
-              <w:rPr>
-                <w:rFonts w:cs="Calibri"/>
-                <w:sz w:val="20"/>
-                <w:szCs w:val="20"/>
-              </w:rPr>
-              <w:t>Varchar(13)</w:t>
-            </w:r>
-            <w:bookmarkStart w:id="0" w:name="_GoBack"/>
-            <w:bookmarkEnd w:id="0"/>
+            <w:proofErr w:type="spellStart"/>
+            <w:r>
+              <w:rPr>
+                <w:rFonts w:cs="Calibri"/>
+                <w:sz w:val="20"/>
+                <w:szCs w:val="20"/>
+              </w:rPr>
+              <w:t>Varchar</w:t>
+            </w:r>
+            <w:proofErr w:type="spellEnd"/>
+            <w:r>
+              <w:rPr>
+                <w:rFonts w:cs="Calibri"/>
+                <w:sz w:val="20"/>
+                <w:szCs w:val="20"/>
+              </w:rPr>
+              <w:t>(13)</w:t>
+            </w:r>
           </w:p>
         </w:tc>
       </w:tr>
@@ -4024,6 +4135,7 @@
                 <w:szCs w:val="20"/>
               </w:rPr>
             </w:pPr>
+            <w:proofErr w:type="spellStart"/>
             <w:r>
               <w:rPr>
                 <w:rFonts w:cs="Calibri"/>
@@ -4032,6 +4144,7 @@
               </w:rPr>
               <w:t>Datetime</w:t>
             </w:r>
+            <w:proofErr w:type="spellEnd"/>
           </w:p>
         </w:tc>
       </w:tr>
@@ -4251,6 +4364,7 @@
                 <w:szCs w:val="20"/>
               </w:rPr>
             </w:pPr>
+            <w:proofErr w:type="spellStart"/>
             <w:r>
               <w:rPr>
                 <w:rFonts w:cs="Calibri"/>
@@ -4259,6 +4373,7 @@
               </w:rPr>
               <w:t>Clave_Cliente</w:t>
             </w:r>
+            <w:proofErr w:type="spellEnd"/>
           </w:p>
         </w:tc>
         <w:tc>
@@ -4435,6 +4550,7 @@
                 <w:szCs w:val="20"/>
               </w:rPr>
             </w:pPr>
+            <w:proofErr w:type="spellStart"/>
             <w:r>
               <w:rPr>
                 <w:rFonts w:cs="Calibri"/>
@@ -4443,6 +4559,7 @@
               </w:rPr>
               <w:t>String</w:t>
             </w:r>
+            <w:proofErr w:type="spellEnd"/>
           </w:p>
         </w:tc>
       </w:tr>
@@ -4767,7 +4884,25 @@
                 <w:sz w:val="20"/>
                 <w:szCs w:val="20"/>
               </w:rPr>
-              <w:t>Estatus de la factura, puede ser liquidada, pendiente o cancelaa.</w:t>
+              <w:t xml:space="preserve">Estatus de la factura, puede ser liquidada, pendiente o </w:t>
+            </w:r>
+            <w:proofErr w:type="spellStart"/>
+            <w:r>
+              <w:rPr>
+                <w:rFonts w:cs="Calibri"/>
+                <w:sz w:val="20"/>
+                <w:szCs w:val="20"/>
+              </w:rPr>
+              <w:t>cancelaa</w:t>
+            </w:r>
+            <w:proofErr w:type="spellEnd"/>
+            <w:r>
+              <w:rPr>
+                <w:rFonts w:cs="Calibri"/>
+                <w:sz w:val="20"/>
+                <w:szCs w:val="20"/>
+              </w:rPr>
+              <w:t>.</w:t>
             </w:r>
           </w:p>
         </w:tc>
@@ -4869,13 +5004,23 @@
                 <w:szCs w:val="20"/>
               </w:rPr>
             </w:pPr>
-            <w:r>
-              <w:rPr>
-                <w:rFonts w:cs="Calibri"/>
-                <w:sz w:val="20"/>
-                <w:szCs w:val="20"/>
-              </w:rPr>
-              <w:t>Varchar(1)</w:t>
+            <w:proofErr w:type="spellStart"/>
+            <w:r>
+              <w:rPr>
+                <w:rFonts w:cs="Calibri"/>
+                <w:sz w:val="20"/>
+                <w:szCs w:val="20"/>
+              </w:rPr>
+              <w:t>Varchar</w:t>
+            </w:r>
+            <w:proofErr w:type="spellEnd"/>
+            <w:r>
+              <w:rPr>
+                <w:rFonts w:cs="Calibri"/>
+                <w:sz w:val="20"/>
+                <w:szCs w:val="20"/>
+              </w:rPr>
+              <w:t>(1)</w:t>
             </w:r>
           </w:p>
         </w:tc>
@@ -5075,7 +5220,28 @@
                               <w:sz w:val="14"/>
                               <w:szCs w:val="14"/>
                             </w:rPr>
-                            <w:t>11/12/2013</w:t>
+                            <w:t>23</w:t>
+                          </w:r>
+                          <w:r>
+                            <w:rPr>
+                              <w:sz w:val="14"/>
+                              <w:szCs w:val="14"/>
+                            </w:rPr>
+                            <w:t>/</w:t>
+                          </w:r>
+                          <w:r>
+                            <w:rPr>
+                              <w:sz w:val="14"/>
+                              <w:szCs w:val="14"/>
+                            </w:rPr>
+                            <w:t>11</w:t>
+                          </w:r>
+                          <w:r>
+                            <w:rPr>
+                              <w:sz w:val="14"/>
+                              <w:szCs w:val="14"/>
+                            </w:rPr>
+                            <w:t>/2013</w:t>
                           </w:r>
                         </w:p>
                         <w:p>
@@ -5148,7 +5314,28 @@
                         <w:sz w:val="14"/>
                         <w:szCs w:val="14"/>
                       </w:rPr>
-                      <w:t>11/12/2013</w:t>
+                      <w:t>23</w:t>
+                    </w:r>
+                    <w:r>
+                      <w:rPr>
+                        <w:sz w:val="14"/>
+                        <w:szCs w:val="14"/>
+                      </w:rPr>
+                      <w:t>/</w:t>
+                    </w:r>
+                    <w:r>
+                      <w:rPr>
+                        <w:sz w:val="14"/>
+                        <w:szCs w:val="14"/>
+                      </w:rPr>
+                      <w:t>11</w:t>
+                    </w:r>
+                    <w:r>
+                      <w:rPr>
+                        <w:sz w:val="14"/>
+                        <w:szCs w:val="14"/>
+                      </w:rPr>
+                      <w:t>/2013</w:t>
                     </w:r>
                   </w:p>
                   <w:p>
@@ -5249,12 +5436,21 @@
                               <w:szCs w:val="14"/>
                             </w:rPr>
                           </w:pPr>
+                          <w:proofErr w:type="spellStart"/>
                           <w:r>
                             <w:rPr>
                               <w:sz w:val="14"/>
                               <w:szCs w:val="14"/>
                             </w:rPr>
-                            <w:t>Facturacion y cuentas por cobrar</w:t>
+                            <w:t>Facturacion</w:t>
+                          </w:r>
+                          <w:proofErr w:type="spellEnd"/>
+                          <w:r>
+                            <w:rPr>
+                              <w:sz w:val="14"/>
+                              <w:szCs w:val="14"/>
+                            </w:rPr>
+                            <w:t xml:space="preserve"> y cuentas por cobrar</w:t>
                           </w:r>
                         </w:p>
                         <w:p>
@@ -5685,12 +5881,21 @@
                               <w:szCs w:val="14"/>
                             </w:rPr>
                           </w:pPr>
+                          <w:proofErr w:type="spellStart"/>
                           <w:r>
                             <w:rPr>
                               <w:sz w:val="14"/>
                               <w:szCs w:val="14"/>
                             </w:rPr>
-                            <w:t>Especificacion Funcional</w:t>
+                            <w:t>Especificacion</w:t>
+                          </w:r>
+                          <w:proofErr w:type="spellEnd"/>
+                          <w:r>
+                            <w:rPr>
+                              <w:sz w:val="14"/>
+                              <w:szCs w:val="14"/>
+                            </w:rPr>
+                            <w:t xml:space="preserve"> Funcional</w:t>
                           </w:r>
                         </w:p>
                         <w:p>
@@ -6946,7 +7151,7 @@
 </file>
 
 <file path=customXml/itemProps1.xml><?xml version="1.0" encoding="utf-8"?>
-<ds:datastoreItem xmlns:ds="http://schemas.openxmlformats.org/officeDocument/2006/customXml" ds:itemID="{1C504475-1C27-473D-875F-782EA7389F0E}">
+<ds:datastoreItem xmlns:ds="http://schemas.openxmlformats.org/officeDocument/2006/customXml" ds:itemID="{338CC4D9-8DA9-4A3F-AE4D-19FB23A39930}">
   <ds:schemaRefs>
     <ds:schemaRef ds:uri="http://schemas.openxmlformats.org/officeDocument/2006/bibliography"/>
   </ds:schemaRefs>
